--- a/manuscript/tables/supplementary/table_s11_orthologue_unique_pseudofungi.docx
+++ b/manuscript/tables/supplementary/table_s11_orthologue_unique_pseudofungi.docx
@@ -26,12 +26,7 @@
         <w:widowControl w:val="false"/>
         <w:spacing w:lineRule="auto" w:line="360"/>
         <w:jc w:val="both"/>
-        <w:rPr>
-          <w:rFonts w:ascii="Arial" w:hAnsi="Arial" w:eastAsia="Cambria" w:cs="Arial"/>
-          <w:sz w:val="22"/>
-          <w:szCs w:val="22"/>
-          <w:lang w:val="en-GB"/>
-        </w:rPr>
+        <w:rPr/>
       </w:pPr>
       <w:r>
         <w:rPr>
@@ -41,16 +36,27 @@
           <w:szCs w:val="22"/>
           <w:lang w:val="en-GB"/>
         </w:rPr>
-        <w:t xml:space="preserve">Table S5. Putative orthologue families unique to Pseudofungi in comparison to other eukaryotes. </w:t>
+        <w:t>Table S</w:t>
       </w:r>
       <w:r>
         <w:rPr>
           <w:rFonts w:eastAsia="Cambria" w:cs="Arial" w:ascii="Arial" w:hAnsi="Arial"/>
+          <w:b/>
           <w:sz w:val="22"/>
           <w:szCs w:val="22"/>
           <w:lang w:val="en-GB"/>
         </w:rPr>
-        <w:t>See Table S4 for list of genomes compared and then further compared to GenBank databases using BLAST.</w:t>
+        <w:t>4.</w:t>
+      </w:r>
+      <w:r>
+        <w:rPr>
+          <w:rFonts w:eastAsia="Cambria" w:cs="Arial" w:ascii="Arial" w:hAnsi="Arial"/>
+          <w:b/>
+          <w:sz w:val="22"/>
+          <w:szCs w:val="22"/>
+          <w:lang w:val="en-GB"/>
+        </w:rPr>
+        <w:t xml:space="preserve"> Putative orthologue families unique to Pseudofungi in comparison to other eukaryotes.</w:t>
       </w:r>
     </w:p>
     <w:p>
@@ -91,8 +97,8 @@
       <w:tblGrid>
         <w:gridCol w:w="4218"/>
         <w:gridCol w:w="2552"/>
-        <w:gridCol w:w="3120"/>
-        <w:gridCol w:w="3259"/>
+        <w:gridCol w:w="3121"/>
+        <w:gridCol w:w="3258"/>
       </w:tblGrid>
       <w:tr>
         <w:trPr/>
@@ -171,7 +177,7 @@
         </w:tc>
         <w:tc>
           <w:tcPr>
-            <w:tcW w:w="3120" w:type="dxa"/>
+            <w:tcW w:w="3121" w:type="dxa"/>
             <w:tcBorders>
               <w:bottom w:val="single" w:sz="4" w:space="0" w:color="000001"/>
               <w:insideH w:val="single" w:sz="4" w:space="0" w:color="000001"/>
@@ -223,7 +229,7 @@
         </w:tc>
         <w:tc>
           <w:tcPr>
-            <w:tcW w:w="3259" w:type="dxa"/>
+            <w:tcW w:w="3258" w:type="dxa"/>
             <w:tcBorders>
               <w:bottom w:val="single" w:sz="4" w:space="0" w:color="000001"/>
               <w:insideH w:val="single" w:sz="4" w:space="0" w:color="000001"/>
@@ -260,6 +266,8 @@
             <w:tcW w:w="4218" w:type="dxa"/>
             <w:tcBorders>
               <w:top w:val="single" w:sz="4" w:space="0" w:color="000001"/>
+              <w:bottom w:val="single" w:sz="4" w:space="0" w:color="000001"/>
+              <w:insideH w:val="single" w:sz="4" w:space="0" w:color="000001"/>
             </w:tcBorders>
             <w:shd w:fill="auto" w:val="clear"/>
           </w:tcPr>
@@ -289,6 +297,8 @@
             <w:tcW w:w="2552" w:type="dxa"/>
             <w:tcBorders>
               <w:top w:val="single" w:sz="4" w:space="0" w:color="000001"/>
+              <w:bottom w:val="single" w:sz="4" w:space="0" w:color="000001"/>
+              <w:insideH w:val="single" w:sz="4" w:space="0" w:color="000001"/>
             </w:tcBorders>
             <w:shd w:fill="auto" w:val="clear"/>
           </w:tcPr>
@@ -312,9 +322,11 @@
         </w:tc>
         <w:tc>
           <w:tcPr>
-            <w:tcW w:w="3120" w:type="dxa"/>
-            <w:tcBorders>
-              <w:top w:val="single" w:sz="4" w:space="0" w:color="000001"/>
+            <w:tcW w:w="3121" w:type="dxa"/>
+            <w:tcBorders>
+              <w:top w:val="single" w:sz="4" w:space="0" w:color="000001"/>
+              <w:bottom w:val="single" w:sz="4" w:space="0" w:color="000001"/>
+              <w:insideH w:val="single" w:sz="4" w:space="0" w:color="000001"/>
             </w:tcBorders>
             <w:shd w:fill="auto" w:val="clear"/>
           </w:tcPr>
@@ -341,9 +353,11 @@
         </w:tc>
         <w:tc>
           <w:tcPr>
-            <w:tcW w:w="3259" w:type="dxa"/>
-            <w:tcBorders>
-              <w:top w:val="single" w:sz="4" w:space="0" w:color="000001"/>
+            <w:tcW w:w="3258" w:type="dxa"/>
+            <w:tcBorders>
+              <w:top w:val="single" w:sz="4" w:space="0" w:color="000001"/>
+              <w:bottom w:val="single" w:sz="4" w:space="0" w:color="000001"/>
+              <w:insideH w:val="single" w:sz="4" w:space="0" w:color="000001"/>
             </w:tcBorders>
             <w:shd w:fill="auto" w:val="clear"/>
           </w:tcPr>
@@ -374,7 +388,11 @@
         <w:tc>
           <w:tcPr>
             <w:tcW w:w="4218" w:type="dxa"/>
-            <w:tcBorders/>
+            <w:tcBorders>
+              <w:top w:val="single" w:sz="4" w:space="0" w:color="000001"/>
+              <w:bottom w:val="single" w:sz="4" w:space="0" w:color="000001"/>
+              <w:insideH w:val="single" w:sz="4" w:space="0" w:color="000001"/>
+            </w:tcBorders>
             <w:shd w:fill="auto" w:val="clear"/>
           </w:tcPr>
           <w:p>
@@ -401,7 +419,11 @@
         <w:tc>
           <w:tcPr>
             <w:tcW w:w="2552" w:type="dxa"/>
-            <w:tcBorders/>
+            <w:tcBorders>
+              <w:top w:val="single" w:sz="4" w:space="0" w:color="000001"/>
+              <w:bottom w:val="single" w:sz="4" w:space="0" w:color="000001"/>
+              <w:insideH w:val="single" w:sz="4" w:space="0" w:color="000001"/>
+            </w:tcBorders>
             <w:shd w:fill="auto" w:val="clear"/>
           </w:tcPr>
           <w:p>
@@ -424,8 +446,12 @@
         </w:tc>
         <w:tc>
           <w:tcPr>
-            <w:tcW w:w="3120" w:type="dxa"/>
-            <w:tcBorders/>
+            <w:tcW w:w="3121" w:type="dxa"/>
+            <w:tcBorders>
+              <w:top w:val="single" w:sz="4" w:space="0" w:color="000001"/>
+              <w:bottom w:val="single" w:sz="4" w:space="0" w:color="000001"/>
+              <w:insideH w:val="single" w:sz="4" w:space="0" w:color="000001"/>
+            </w:tcBorders>
             <w:shd w:fill="auto" w:val="clear"/>
           </w:tcPr>
           <w:p>
@@ -451,8 +477,12 @@
         </w:tc>
         <w:tc>
           <w:tcPr>
-            <w:tcW w:w="3259" w:type="dxa"/>
-            <w:tcBorders/>
+            <w:tcW w:w="3258" w:type="dxa"/>
+            <w:tcBorders>
+              <w:top w:val="single" w:sz="4" w:space="0" w:color="000001"/>
+              <w:bottom w:val="single" w:sz="4" w:space="0" w:color="000001"/>
+              <w:insideH w:val="single" w:sz="4" w:space="0" w:color="000001"/>
+            </w:tcBorders>
             <w:shd w:fill="auto" w:val="clear"/>
           </w:tcPr>
           <w:p>
@@ -482,7 +512,11 @@
         <w:tc>
           <w:tcPr>
             <w:tcW w:w="4218" w:type="dxa"/>
-            <w:tcBorders/>
+            <w:tcBorders>
+              <w:top w:val="single" w:sz="4" w:space="0" w:color="000001"/>
+              <w:bottom w:val="single" w:sz="4" w:space="0" w:color="000001"/>
+              <w:insideH w:val="single" w:sz="4" w:space="0" w:color="000001"/>
+            </w:tcBorders>
             <w:shd w:fill="auto" w:val="clear"/>
           </w:tcPr>
           <w:p>
@@ -499,23 +533,18 @@
                 <w:szCs w:val="18"/>
                 <w:lang w:val="en-GB"/>
               </w:rPr>
-              <w:t>Catalytic domain of AGC family Serine/Threonine Kinases (STkc_AGC) containing protein</w:t>
-            </w:r>
-            <w:r>
-              <w:rPr>
-                <w:rFonts w:cs="Arial" w:ascii="Arial" w:hAnsi="Arial"/>
-                <w:sz w:val="18"/>
-                <w:szCs w:val="18"/>
-                <w:lang w:val="en-GB"/>
-              </w:rPr>
-              <w:t>Hypho2016_00001388-RA</w:t>
+              <w:t>Catalytic domain of AGC family Serine/Threonine Kinases (STkc_AGC) containing proteinHypho2016_00001388-RA</w:t>
             </w:r>
           </w:p>
         </w:tc>
         <w:tc>
           <w:tcPr>
             <w:tcW w:w="2552" w:type="dxa"/>
-            <w:tcBorders/>
+            <w:tcBorders>
+              <w:top w:val="single" w:sz="4" w:space="0" w:color="000001"/>
+              <w:bottom w:val="single" w:sz="4" w:space="0" w:color="000001"/>
+              <w:insideH w:val="single" w:sz="4" w:space="0" w:color="000001"/>
+            </w:tcBorders>
             <w:shd w:fill="auto" w:val="clear"/>
           </w:tcPr>
           <w:p>
@@ -538,8 +567,12 @@
         </w:tc>
         <w:tc>
           <w:tcPr>
-            <w:tcW w:w="3120" w:type="dxa"/>
-            <w:tcBorders/>
+            <w:tcW w:w="3121" w:type="dxa"/>
+            <w:tcBorders>
+              <w:top w:val="single" w:sz="4" w:space="0" w:color="000001"/>
+              <w:bottom w:val="single" w:sz="4" w:space="0" w:color="000001"/>
+              <w:insideH w:val="single" w:sz="4" w:space="0" w:color="000001"/>
+            </w:tcBorders>
             <w:shd w:fill="auto" w:val="clear"/>
           </w:tcPr>
           <w:p>
@@ -562,8 +595,12 @@
         </w:tc>
         <w:tc>
           <w:tcPr>
-            <w:tcW w:w="3259" w:type="dxa"/>
-            <w:tcBorders/>
+            <w:tcW w:w="3258" w:type="dxa"/>
+            <w:tcBorders>
+              <w:top w:val="single" w:sz="4" w:space="0" w:color="000001"/>
+              <w:bottom w:val="single" w:sz="4" w:space="0" w:color="000001"/>
+              <w:insideH w:val="single" w:sz="4" w:space="0" w:color="000001"/>
+            </w:tcBorders>
             <w:shd w:fill="auto" w:val="clear"/>
           </w:tcPr>
           <w:p>
@@ -593,7 +630,11 @@
         <w:tc>
           <w:tcPr>
             <w:tcW w:w="4218" w:type="dxa"/>
-            <w:tcBorders/>
+            <w:tcBorders>
+              <w:top w:val="single" w:sz="4" w:space="0" w:color="000001"/>
+              <w:bottom w:val="single" w:sz="4" w:space="0" w:color="000001"/>
+              <w:insideH w:val="single" w:sz="4" w:space="0" w:color="000001"/>
+            </w:tcBorders>
             <w:shd w:fill="auto" w:val="clear"/>
           </w:tcPr>
           <w:p>
@@ -620,7 +661,11 @@
         <w:tc>
           <w:tcPr>
             <w:tcW w:w="2552" w:type="dxa"/>
-            <w:tcBorders/>
+            <w:tcBorders>
+              <w:top w:val="single" w:sz="4" w:space="0" w:color="000001"/>
+              <w:bottom w:val="single" w:sz="4" w:space="0" w:color="000001"/>
+              <w:insideH w:val="single" w:sz="4" w:space="0" w:color="000001"/>
+            </w:tcBorders>
             <w:shd w:fill="auto" w:val="clear"/>
           </w:tcPr>
           <w:p>
@@ -643,8 +688,12 @@
         </w:tc>
         <w:tc>
           <w:tcPr>
-            <w:tcW w:w="3120" w:type="dxa"/>
-            <w:tcBorders/>
+            <w:tcW w:w="3121" w:type="dxa"/>
+            <w:tcBorders>
+              <w:top w:val="single" w:sz="4" w:space="0" w:color="000001"/>
+              <w:bottom w:val="single" w:sz="4" w:space="0" w:color="000001"/>
+              <w:insideH w:val="single" w:sz="4" w:space="0" w:color="000001"/>
+            </w:tcBorders>
             <w:shd w:fill="auto" w:val="clear"/>
           </w:tcPr>
           <w:p>
@@ -671,23 +720,18 @@
                 <w:szCs w:val="18"/>
                 <w:lang w:val="en-GB"/>
               </w:rPr>
-              <w:t xml:space="preserve"> genome sequence </w:t>
-            </w:r>
-            <w:r>
-              <w:rPr>
-                <w:rFonts w:cs="Arial" w:ascii="Arial" w:hAnsi="Arial"/>
-                <w:sz w:val="18"/>
-                <w:szCs w:val="18"/>
-                <w:lang w:val="en-GB"/>
-              </w:rPr>
-              <w:t>PYU1_G013767-201 from Ensembl.</w:t>
-            </w:r>
-          </w:p>
-        </w:tc>
-        <w:tc>
-          <w:tcPr>
-            <w:tcW w:w="3259" w:type="dxa"/>
-            <w:tcBorders/>
+              <w:t xml:space="preserve"> genome sequence PYU1_G013767-201 from Ensembl.</w:t>
+            </w:r>
+          </w:p>
+        </w:tc>
+        <w:tc>
+          <w:tcPr>
+            <w:tcW w:w="3258" w:type="dxa"/>
+            <w:tcBorders>
+              <w:top w:val="single" w:sz="4" w:space="0" w:color="000001"/>
+              <w:bottom w:val="single" w:sz="4" w:space="0" w:color="000001"/>
+              <w:insideH w:val="single" w:sz="4" w:space="0" w:color="000001"/>
+            </w:tcBorders>
             <w:shd w:fill="auto" w:val="clear"/>
           </w:tcPr>
           <w:p>
@@ -717,7 +761,11 @@
         <w:tc>
           <w:tcPr>
             <w:tcW w:w="4218" w:type="dxa"/>
-            <w:tcBorders/>
+            <w:tcBorders>
+              <w:top w:val="single" w:sz="4" w:space="0" w:color="000001"/>
+              <w:bottom w:val="single" w:sz="4" w:space="0" w:color="000001"/>
+              <w:insideH w:val="single" w:sz="4" w:space="0" w:color="000001"/>
+            </w:tcBorders>
             <w:shd w:fill="auto" w:val="clear"/>
           </w:tcPr>
           <w:p>
@@ -744,7 +792,11 @@
         <w:tc>
           <w:tcPr>
             <w:tcW w:w="2552" w:type="dxa"/>
-            <w:tcBorders/>
+            <w:tcBorders>
+              <w:top w:val="single" w:sz="4" w:space="0" w:color="000001"/>
+              <w:bottom w:val="single" w:sz="4" w:space="0" w:color="000001"/>
+              <w:insideH w:val="single" w:sz="4" w:space="0" w:color="000001"/>
+            </w:tcBorders>
             <w:shd w:fill="auto" w:val="clear"/>
           </w:tcPr>
           <w:p>
@@ -767,8 +819,12 @@
         </w:tc>
         <w:tc>
           <w:tcPr>
-            <w:tcW w:w="3120" w:type="dxa"/>
-            <w:tcBorders/>
+            <w:tcW w:w="3121" w:type="dxa"/>
+            <w:tcBorders>
+              <w:top w:val="single" w:sz="4" w:space="0" w:color="000001"/>
+              <w:bottom w:val="single" w:sz="4" w:space="0" w:color="000001"/>
+              <w:insideH w:val="single" w:sz="4" w:space="0" w:color="000001"/>
+            </w:tcBorders>
             <w:shd w:fill="auto" w:val="clear"/>
           </w:tcPr>
           <w:p>
@@ -794,8 +850,12 @@
         </w:tc>
         <w:tc>
           <w:tcPr>
-            <w:tcW w:w="3259" w:type="dxa"/>
-            <w:tcBorders/>
+            <w:tcW w:w="3258" w:type="dxa"/>
+            <w:tcBorders>
+              <w:top w:val="single" w:sz="4" w:space="0" w:color="000001"/>
+              <w:bottom w:val="single" w:sz="4" w:space="0" w:color="000001"/>
+              <w:insideH w:val="single" w:sz="4" w:space="0" w:color="000001"/>
+            </w:tcBorders>
             <w:shd w:fill="auto" w:val="clear"/>
           </w:tcPr>
           <w:p>
@@ -825,7 +885,11 @@
         <w:tc>
           <w:tcPr>
             <w:tcW w:w="4218" w:type="dxa"/>
-            <w:tcBorders/>
+            <w:tcBorders>
+              <w:top w:val="single" w:sz="4" w:space="0" w:color="000001"/>
+              <w:bottom w:val="single" w:sz="4" w:space="0" w:color="000001"/>
+              <w:insideH w:val="single" w:sz="4" w:space="0" w:color="000001"/>
+            </w:tcBorders>
             <w:shd w:fill="auto" w:val="clear"/>
           </w:tcPr>
           <w:p>
@@ -852,7 +916,11 @@
         <w:tc>
           <w:tcPr>
             <w:tcW w:w="2552" w:type="dxa"/>
-            <w:tcBorders/>
+            <w:tcBorders>
+              <w:top w:val="single" w:sz="4" w:space="0" w:color="000001"/>
+              <w:bottom w:val="single" w:sz="4" w:space="0" w:color="000001"/>
+              <w:insideH w:val="single" w:sz="4" w:space="0" w:color="000001"/>
+            </w:tcBorders>
             <w:shd w:fill="auto" w:val="clear"/>
           </w:tcPr>
           <w:p>
@@ -875,8 +943,12 @@
         </w:tc>
         <w:tc>
           <w:tcPr>
-            <w:tcW w:w="3120" w:type="dxa"/>
-            <w:tcBorders/>
+            <w:tcW w:w="3121" w:type="dxa"/>
+            <w:tcBorders>
+              <w:top w:val="single" w:sz="4" w:space="0" w:color="000001"/>
+              <w:bottom w:val="single" w:sz="4" w:space="0" w:color="000001"/>
+              <w:insideH w:val="single" w:sz="4" w:space="0" w:color="000001"/>
+            </w:tcBorders>
             <w:shd w:fill="auto" w:val="clear"/>
           </w:tcPr>
           <w:p>
@@ -902,8 +974,12 @@
         </w:tc>
         <w:tc>
           <w:tcPr>
-            <w:tcW w:w="3259" w:type="dxa"/>
-            <w:tcBorders/>
+            <w:tcW w:w="3258" w:type="dxa"/>
+            <w:tcBorders>
+              <w:top w:val="single" w:sz="4" w:space="0" w:color="000001"/>
+              <w:bottom w:val="single" w:sz="4" w:space="0" w:color="000001"/>
+              <w:insideH w:val="single" w:sz="4" w:space="0" w:color="000001"/>
+            </w:tcBorders>
             <w:shd w:fill="auto" w:val="clear"/>
           </w:tcPr>
           <w:p>
@@ -933,7 +1009,11 @@
         <w:tc>
           <w:tcPr>
             <w:tcW w:w="4218" w:type="dxa"/>
-            <w:tcBorders/>
+            <w:tcBorders>
+              <w:top w:val="single" w:sz="4" w:space="0" w:color="000001"/>
+              <w:bottom w:val="single" w:sz="4" w:space="0" w:color="000001"/>
+              <w:insideH w:val="single" w:sz="4" w:space="0" w:color="000001"/>
+            </w:tcBorders>
             <w:shd w:fill="auto" w:val="clear"/>
           </w:tcPr>
           <w:p>
@@ -960,7 +1040,11 @@
         <w:tc>
           <w:tcPr>
             <w:tcW w:w="2552" w:type="dxa"/>
-            <w:tcBorders/>
+            <w:tcBorders>
+              <w:top w:val="single" w:sz="4" w:space="0" w:color="000001"/>
+              <w:bottom w:val="single" w:sz="4" w:space="0" w:color="000001"/>
+              <w:insideH w:val="single" w:sz="4" w:space="0" w:color="000001"/>
+            </w:tcBorders>
             <w:shd w:fill="auto" w:val="clear"/>
           </w:tcPr>
           <w:p>
@@ -983,8 +1067,12 @@
         </w:tc>
         <w:tc>
           <w:tcPr>
-            <w:tcW w:w="3120" w:type="dxa"/>
-            <w:tcBorders/>
+            <w:tcW w:w="3121" w:type="dxa"/>
+            <w:tcBorders>
+              <w:top w:val="single" w:sz="4" w:space="0" w:color="000001"/>
+              <w:bottom w:val="single" w:sz="4" w:space="0" w:color="000001"/>
+              <w:insideH w:val="single" w:sz="4" w:space="0" w:color="000001"/>
+            </w:tcBorders>
             <w:shd w:fill="auto" w:val="clear"/>
           </w:tcPr>
           <w:p>
@@ -1010,8 +1098,12 @@
         </w:tc>
         <w:tc>
           <w:tcPr>
-            <w:tcW w:w="3259" w:type="dxa"/>
-            <w:tcBorders/>
+            <w:tcW w:w="3258" w:type="dxa"/>
+            <w:tcBorders>
+              <w:top w:val="single" w:sz="4" w:space="0" w:color="000001"/>
+              <w:bottom w:val="single" w:sz="4" w:space="0" w:color="000001"/>
+              <w:insideH w:val="single" w:sz="4" w:space="0" w:color="000001"/>
+            </w:tcBorders>
             <w:shd w:fill="auto" w:val="clear"/>
           </w:tcPr>
           <w:p>
@@ -1041,7 +1133,11 @@
         <w:tc>
           <w:tcPr>
             <w:tcW w:w="4218" w:type="dxa"/>
-            <w:tcBorders/>
+            <w:tcBorders>
+              <w:top w:val="single" w:sz="4" w:space="0" w:color="000001"/>
+              <w:bottom w:val="single" w:sz="4" w:space="0" w:color="000001"/>
+              <w:insideH w:val="single" w:sz="4" w:space="0" w:color="000001"/>
+            </w:tcBorders>
             <w:shd w:fill="auto" w:val="clear"/>
           </w:tcPr>
           <w:p>
@@ -1068,7 +1164,11 @@
         <w:tc>
           <w:tcPr>
             <w:tcW w:w="2552" w:type="dxa"/>
-            <w:tcBorders/>
+            <w:tcBorders>
+              <w:top w:val="single" w:sz="4" w:space="0" w:color="000001"/>
+              <w:bottom w:val="single" w:sz="4" w:space="0" w:color="000001"/>
+              <w:insideH w:val="single" w:sz="4" w:space="0" w:color="000001"/>
+            </w:tcBorders>
             <w:shd w:fill="auto" w:val="clear"/>
           </w:tcPr>
           <w:p>
@@ -1091,8 +1191,12 @@
         </w:tc>
         <w:tc>
           <w:tcPr>
-            <w:tcW w:w="3120" w:type="dxa"/>
-            <w:tcBorders/>
+            <w:tcW w:w="3121" w:type="dxa"/>
+            <w:tcBorders>
+              <w:top w:val="single" w:sz="4" w:space="0" w:color="000001"/>
+              <w:bottom w:val="single" w:sz="4" w:space="0" w:color="000001"/>
+              <w:insideH w:val="single" w:sz="4" w:space="0" w:color="000001"/>
+            </w:tcBorders>
             <w:shd w:fill="auto" w:val="clear"/>
           </w:tcPr>
           <w:p>
@@ -1118,8 +1222,12 @@
         </w:tc>
         <w:tc>
           <w:tcPr>
-            <w:tcW w:w="3259" w:type="dxa"/>
-            <w:tcBorders/>
+            <w:tcW w:w="3258" w:type="dxa"/>
+            <w:tcBorders>
+              <w:top w:val="single" w:sz="4" w:space="0" w:color="000001"/>
+              <w:bottom w:val="single" w:sz="4" w:space="0" w:color="000001"/>
+              <w:insideH w:val="single" w:sz="4" w:space="0" w:color="000001"/>
+            </w:tcBorders>
             <w:shd w:fill="auto" w:val="clear"/>
           </w:tcPr>
           <w:p>
@@ -1150,6 +1258,7 @@
           <w:tcPr>
             <w:tcW w:w="4218" w:type="dxa"/>
             <w:tcBorders>
+              <w:top w:val="single" w:sz="4" w:space="0" w:color="000001"/>
               <w:bottom w:val="single" w:sz="4" w:space="0" w:color="000001"/>
               <w:insideH w:val="single" w:sz="4" w:space="0" w:color="000001"/>
             </w:tcBorders>
@@ -1180,6 +1289,7 @@
           <w:tcPr>
             <w:tcW w:w="2552" w:type="dxa"/>
             <w:tcBorders>
+              <w:top w:val="single" w:sz="4" w:space="0" w:color="000001"/>
               <w:bottom w:val="single" w:sz="4" w:space="0" w:color="000001"/>
               <w:insideH w:val="single" w:sz="4" w:space="0" w:color="000001"/>
             </w:tcBorders>
@@ -1205,8 +1315,9 @@
         </w:tc>
         <w:tc>
           <w:tcPr>
-            <w:tcW w:w="3120" w:type="dxa"/>
-            <w:tcBorders>
+            <w:tcW w:w="3121" w:type="dxa"/>
+            <w:tcBorders>
+              <w:top w:val="single" w:sz="4" w:space="0" w:color="000001"/>
               <w:bottom w:val="single" w:sz="4" w:space="0" w:color="000001"/>
               <w:insideH w:val="single" w:sz="4" w:space="0" w:color="000001"/>
             </w:tcBorders>
@@ -1235,8 +1346,9 @@
         </w:tc>
         <w:tc>
           <w:tcPr>
-            <w:tcW w:w="3259" w:type="dxa"/>
-            <w:tcBorders>
+            <w:tcW w:w="3258" w:type="dxa"/>
+            <w:tcBorders>
+              <w:top w:val="single" w:sz="4" w:space="0" w:color="000001"/>
               <w:bottom w:val="single" w:sz="4" w:space="0" w:color="000001"/>
               <w:insideH w:val="single" w:sz="4" w:space="0" w:color="000001"/>
             </w:tcBorders>
@@ -1304,7 +1416,7 @@
           <w:szCs w:val="22"/>
           <w:lang w:val="en-GB"/>
         </w:rPr>
-        <w:t>*Also detected in domain analyses – see Table S3</w:t>
+        <w:t>*Also detected in domain analyses – see Table S</w:t>
       </w:r>
     </w:p>
     <w:sectPr>
@@ -1326,7 +1438,6 @@
     <w:rPrDefault>
       <w:rPr>
         <w:rFonts w:ascii="Calibri" w:hAnsi="Calibri" w:eastAsia="Calibri" w:cs="" w:asciiTheme="minorHAnsi" w:cstheme="minorBidi" w:eastAsiaTheme="minorHAnsi" w:hAnsiTheme="minorHAnsi"/>
-        <w:sz w:val="24"/>
         <w:szCs w:val="24"/>
         <w:lang w:val="en-US" w:eastAsia="en-US" w:bidi="ar-SA"/>
       </w:rPr>
